--- a/Web server/Redirection/URL Redirect/Walkthrough.docx
+++ b/Web server/Redirection/URL Redirect/Walkthrough.docx
@@ -25,10 +25,14 @@
         <w:t xml:space="preserve">Le but est de récupérer un flag via une redirection vers un site externe. Il s’agit d’une attaque par redirection ouverte, où l’URL est modifiée pour rediriger l’utilisateur vers un site malveillant ressemblant à l’original. </w:t>
       </w:r>
       <w:r>
+        <w:rPr>
+          <w:lang w:val="fr-FR"/>
+        </w:rPr>
         <w:t>Le challenge débute avec trois boutons de redirection.</w:t>
       </w:r>
       <w:r>
         <w:rPr>
+          <w:noProof/>
           <w:lang w:val="fr-FR"/>
         </w:rPr>
         <w:drawing>
@@ -81,6 +85,9 @@
         <w:t>On clique sur un bouton et on intercepte la requête avec Burp Suite.</w:t>
       </w:r>
       <w:r>
+        <w:rPr>
+          <w:noProof/>
+        </w:rPr>
         <w:drawing>
           <wp:inline distT="0" distB="0" distL="0" distR="0" wp14:anchorId="0DBC6D8F" wp14:editId="2686A950">
             <wp:extent cx="5400040" cy="1991995"/>
@@ -132,6 +139,7 @@
       </w:r>
       <w:r>
         <w:rPr>
+          <w:noProof/>
           <w:lang w:val="fr-FR"/>
         </w:rPr>
         <w:drawing>
@@ -181,16 +189,11 @@
         <w:rPr>
           <w:lang w:val="fr-FR"/>
         </w:rPr>
-        <w:t>On remarque que l’URL contient une suite de caractères spéciale.</w:t>
-      </w:r>
-      <w:r>
-        <w:rPr>
-          <w:lang w:val="fr-FR"/>
-        </w:rPr>
-        <w:t xml:space="preserve"> </w:t>
-      </w:r>
-      <w:r>
-        <w:rPr>
+        <w:t xml:space="preserve">On remarque que l’URL contient une suite de caractères spéciale. </w:t>
+      </w:r>
+      <w:r>
+        <w:rPr>
+          <w:noProof/>
           <w:lang w:val="fr-FR"/>
         </w:rPr>
         <w:drawing>
@@ -251,6 +254,7 @@
       </w:pPr>
       <w:r>
         <w:rPr>
+          <w:noProof/>
           <w:lang w:val="fr-FR"/>
         </w:rPr>
         <w:lastRenderedPageBreak/>
@@ -298,6 +302,7 @@
       </w:r>
       <w:r>
         <w:rPr>
+          <w:noProof/>
           <w:lang w:val="fr-FR"/>
         </w:rPr>
         <w:drawing>
@@ -357,6 +362,7 @@
       </w:pPr>
       <w:r>
         <w:rPr>
+          <w:noProof/>
           <w:lang w:val="fr-FR"/>
         </w:rPr>
         <w:drawing>
@@ -395,6 +401,71 @@
           </wp:inline>
         </w:drawing>
       </w:r>
+    </w:p>
+    <w:p>
+      <w:pPr>
+        <w:rPr>
+          <w:lang w:val="fr-FR"/>
+        </w:rPr>
+      </w:pPr>
+      <w:r>
+        <w:rPr>
+          <w:lang w:val="fr-FR"/>
+        </w:rPr>
+        <w:t xml:space="preserve">Dans la documentation qui nous est fournie, il est indiqué qu’il est également possible de </w:t>
+      </w:r>
+      <w:r>
+        <w:rPr>
+          <w:b/>
+          <w:bCs/>
+          <w:lang w:val="fr-FR"/>
+        </w:rPr>
+        <w:t>craft l’URL</w:t>
+      </w:r>
+      <w:r>
+        <w:rPr>
+          <w:lang w:val="fr-FR"/>
+        </w:rPr>
+        <w:t xml:space="preserve"> en ajoutant des options telles que returnUrl</w:t>
+      </w:r>
+      <w:r>
+        <w:rPr>
+          <w:lang w:val="fr-FR"/>
+        </w:rPr>
+        <w:t> :</w:t>
+      </w:r>
+      <w:r>
+        <w:rPr>
+          <w:lang w:val="fr-FR"/>
+        </w:rPr>
+        <w:t xml:space="preserve"> ou redirect</w:t>
+      </w:r>
+      <w:r>
+        <w:rPr>
+          <w:lang w:val="fr-FR"/>
+        </w:rPr>
+        <w:t> :</w:t>
+      </w:r>
+      <w:r>
+        <w:rPr>
+          <w:lang w:val="fr-FR"/>
+        </w:rPr>
+        <w:t>.</w:t>
+      </w:r>
+      <w:r>
+        <w:rPr>
+          <w:lang w:val="fr-FR"/>
+        </w:rPr>
+        <w:br/>
+        <w:t>C’est une piste que l’on peut exploiter pour compléter la room.</w:t>
+      </w:r>
+    </w:p>
+    <w:p>
+      <w:pPr>
+        <w:rPr>
+          <w:lang w:val="fr-FR"/>
+        </w:rPr>
+      </w:pPr>
     </w:p>
     <w:sectPr>
       <w:pgSz w:w="11906" w:h="16838"/>

--- a/Web server/Redirection/URL Redirect/Walkthrough.docx
+++ b/Web server/Redirection/URL Redirect/Walkthrough.docx
@@ -3,6 +3,9 @@
 <w:document xmlns:wpc="http://schemas.microsoft.com/office/word/2010/wordprocessingCanvas" xmlns:cx="http://schemas.microsoft.com/office/drawing/2014/chartex" xmlns:cx1="http://schemas.microsoft.com/office/drawing/2015/9/8/chartex" xmlns:cx2="http://schemas.microsoft.com/office/drawing/2015/10/21/chartex" xmlns:cx3="http://schemas.microsoft.com/office/drawing/2016/5/9/chartex" xmlns:cx4="http://schemas.microsoft.com/office/drawing/2016/5/10/chartex" xmlns:cx5="http://schemas.microsoft.com/office/drawing/2016/5/11/chartex" xmlns:cx6="http://schemas.microsoft.com/office/drawing/2016/5/12/chartex" xmlns:cx7="http://schemas.microsoft.com/office/drawing/2016/5/13/chartex" xmlns:cx8="http://schemas.microsoft.com/office/drawing/2016/5/14/chartex" xmlns:mc="http://schemas.openxmlformats.org/markup-compatibility/2006" xmlns:aink="http://schemas.microsoft.com/office/drawing/2016/ink" xmlns:am3d="http://schemas.microsoft.com/office/drawing/2017/model3d" xmlns:o="urn:schemas-microsoft-com:office:office" xmlns:oel="http://schemas.microsoft.com/office/2019/extlst" xmlns:r="http://schemas.openxmlformats.org/officeDocument/2006/relationships" xmlns:m="http://schemas.openxmlformats.org/officeDocument/2006/math" xmlns:v="urn:schemas-microsoft-com:vml" xmlns:wp14="http://schemas.microsoft.com/office/word/2010/wordprocessingDrawing" xmlns:wp="http://schemas.openxmlformats.org/drawingml/2006/wordprocessingDrawing" xmlns:w10="urn:schemas-microsoft-com:office:word" xmlns:w="http://schemas.openxmlformats.org/wordprocessingml/2006/main" xmlns:w14="http://schemas.microsoft.com/office/word/2010/wordml" xmlns:w15="http://schemas.microsoft.com/office/word/2012/wordml" xmlns:w16cex="http://schemas.microsoft.com/office/word/2018/wordml/cex" xmlns:w16cid="http://schemas.microsoft.com/office/word/2016/wordml/cid" xmlns:w16="http://schemas.microsoft.com/office/word/2018/wordml" xmlns:w16du="http://schemas.microsoft.com/office/word/2023/wordml/word16du" xmlns:w16sdtdh="http://schemas.microsoft.com/office/word/2020/wordml/sdtdatahash" xmlns:w16sdtfl="http://schemas.microsoft.com/office/word/2024/wordml/sdtformatlock" xmlns:w16se="http://schemas.microsoft.com/office/word/2015/wordml/symex" xmlns:wpg="http://schemas.microsoft.com/office/word/2010/wordprocessingGroup" xmlns:wpi="http://schemas.microsoft.com/office/word/2010/wordprocessingInk" xmlns:wne="http://schemas.microsoft.com/office/word/2006/wordml" xmlns:wps="http://schemas.microsoft.com/office/word/2010/wordprocessingShape" mc:Ignorable="w14 w15 w16se w16cid w16 w16cex w16sdtdh w16sdtfl w16du wp14">
   <w:body>
     <w:p>
+      <w:pPr>
+        <w:jc w:val="both"/>
+      </w:pPr>
       <w:hyperlink r:id="rId4" w:history="1">
         <w:r>
           <w:rPr>
@@ -14,6 +17,7 @@
     </w:p>
     <w:p>
       <w:pPr>
+        <w:jc w:val="both"/>
         <w:rPr>
           <w:lang w:val="fr-FR"/>
         </w:rPr>
@@ -74,6 +78,7 @@
     </w:p>
     <w:p>
       <w:pPr>
+        <w:jc w:val="both"/>
         <w:rPr>
           <w:lang w:val="fr-FR"/>
         </w:rPr>
@@ -127,6 +132,7 @@
     </w:p>
     <w:p>
       <w:pPr>
+        <w:jc w:val="both"/>
         <w:rPr>
           <w:lang w:val="fr-FR"/>
         </w:rPr>
@@ -181,6 +187,7 @@
     </w:p>
     <w:p>
       <w:pPr>
+        <w:jc w:val="both"/>
         <w:rPr>
           <w:lang w:val="fr-FR"/>
         </w:rPr>
@@ -235,6 +242,7 @@
     </w:p>
     <w:p>
       <w:pPr>
+        <w:jc w:val="both"/>
         <w:rPr>
           <w:lang w:val="fr-FR"/>
         </w:rPr>
@@ -248,6 +256,7 @@
     </w:p>
     <w:p>
       <w:pPr>
+        <w:jc w:val="both"/>
         <w:rPr>
           <w:lang w:val="fr-FR"/>
         </w:rPr>
@@ -356,6 +365,7 @@
     </w:p>
     <w:p>
       <w:pPr>
+        <w:jc w:val="both"/>
         <w:rPr>
           <w:lang w:val="fr-FR"/>
         </w:rPr>
@@ -404,6 +414,7 @@
     </w:p>
     <w:p>
       <w:pPr>
+        <w:jc w:val="both"/>
         <w:rPr>
           <w:lang w:val="fr-FR"/>
         </w:rPr>
@@ -462,6 +473,7 @@
     </w:p>
     <w:p>
       <w:pPr>
+        <w:jc w:val="both"/>
         <w:rPr>
           <w:lang w:val="fr-FR"/>
         </w:rPr>
@@ -1080,6 +1092,7 @@
   <w:style w:type="character" w:default="1" w:styleId="DefaultParagraphFont">
     <w:name w:val="Default Paragraph Font"/>
     <w:uiPriority w:val="1"/>
+    <w:semiHidden/>
     <w:unhideWhenUsed/>
   </w:style>
   <w:style w:type="table" w:default="1" w:styleId="TableNormal">
